--- a/Answer_2_SQL.docx
+++ b/Answer_2_SQL.docx
@@ -9,23 +9,27 @@
     </w:p>
     <w:p>
       <w:r>
-        <w:t xml:space="preserve">SELECT test_a.* FROM </w:t>
+        <w:t>Create table test_a (id numeric);</w:t>
       </w:r>
-      <w:proofErr w:type="spellStart"/>
+    </w:p>
+    <w:p>
       <w:r>
-        <w:t>test_a</w:t>
+        <w:t>Create table test_b(int numeric);</w:t>
       </w:r>
-      <w:proofErr w:type="spellEnd"/>
+    </w:p>
+    <w:p>
       <w:r>
-        <w:t xml:space="preserve"> LEFT JOIN </w:t>
+        <w:t>Insert into test_a values(10),(20),(30),(40),(50);</w:t>
       </w:r>
-      <w:proofErr w:type="spellStart"/>
+    </w:p>
+    <w:p>
       <w:r>
-        <w:t>test_b</w:t>
+        <w:t>Insert into test_b values (10),(30),(50);</w:t>
       </w:r>
-      <w:proofErr w:type="spellEnd"/>
+    </w:p>
+    <w:p>
       <w:r>
-        <w:t xml:space="preserve"> ON test_a.id = test_b.id WHERE test_b.id IS NULL;</w:t>
+        <w:t>SELECT test_a.* FROM test_a LEFT JOIN test_b ON test_a.id = test_b.id WHERE test_b.id IS NULL;</w:t>
       </w:r>
     </w:p>
     <w:sectPr>
